--- a/Notes And Questions for Day 2.docx
+++ b/Notes And Questions for Day 2.docx
@@ -43,8 +43,6 @@
           <w:lang w:eastAsia="en-IN"/>
         </w:rPr>
       </w:pPr>
-      <w:bookmarkStart w:id="0" w:name="_GoBack"/>
-      <w:bookmarkEnd w:id="0"/>
     </w:p>
     <w:p>
       <w:pPr>
@@ -671,6 +669,1097 @@
     </w:p>
     <w:p>
       <w:pPr>
+        <w:spacing w:after="100" w:afterAutospacing="1" w:line="240" w:lineRule="auto"/>
+        <w:jc w:val="both"/>
+        <w:rPr>
+          <w:rFonts w:ascii="Arial" w:eastAsia="Times New Roman" w:hAnsi="Arial" w:cs="Arial"/>
+          <w:color w:val="4A4A4A"/>
+          <w:sz w:val="24"/>
+          <w:szCs w:val="24"/>
+          <w:lang w:eastAsia="en-IN"/>
+        </w:rPr>
+      </w:pPr>
+      <w:r>
+        <w:rPr>
+          <w:rFonts w:ascii="Arial" w:eastAsia="Times New Roman" w:hAnsi="Arial" w:cs="Arial"/>
+          <w:color w:val="4A4A4A"/>
+          <w:sz w:val="24"/>
+          <w:szCs w:val="24"/>
+          <w:lang w:eastAsia="en-IN"/>
+        </w:rPr>
+        <w:t xml:space="preserve">The Scanner class is mainly used to get the user input, and it belongs to the </w:t>
+      </w:r>
+      <w:proofErr w:type="spellStart"/>
+      <w:r>
+        <w:rPr>
+          <w:rFonts w:ascii="Arial" w:eastAsia="Times New Roman" w:hAnsi="Arial" w:cs="Arial"/>
+          <w:color w:val="4A4A4A"/>
+          <w:sz w:val="24"/>
+          <w:szCs w:val="24"/>
+          <w:lang w:eastAsia="en-IN"/>
+        </w:rPr>
+        <w:t>java.util</w:t>
+      </w:r>
+      <w:proofErr w:type="spellEnd"/>
+      <w:r>
+        <w:rPr>
+          <w:rFonts w:ascii="Arial" w:eastAsia="Times New Roman" w:hAnsi="Arial" w:cs="Arial"/>
+          <w:color w:val="4A4A4A"/>
+          <w:sz w:val="24"/>
+          <w:szCs w:val="24"/>
+          <w:lang w:eastAsia="en-IN"/>
+        </w:rPr>
+        <w:t xml:space="preserve"> package. In order to use the Scanner class, you can create an object of the class and use any of the Scanner class methods. In the below example, I am using the </w:t>
+      </w:r>
+      <w:proofErr w:type="spellStart"/>
+      <w:proofErr w:type="gramStart"/>
+      <w:r>
+        <w:rPr>
+          <w:rFonts w:ascii="Arial" w:eastAsia="Times New Roman" w:hAnsi="Arial" w:cs="Arial"/>
+          <w:i/>
+          <w:iCs/>
+          <w:color w:val="4A4A4A"/>
+          <w:sz w:val="24"/>
+          <w:szCs w:val="24"/>
+          <w:lang w:eastAsia="en-IN"/>
+        </w:rPr>
+        <w:t>nextLine</w:t>
+      </w:r>
+      <w:proofErr w:type="spellEnd"/>
+      <w:r>
+        <w:rPr>
+          <w:rFonts w:ascii="Arial" w:eastAsia="Times New Roman" w:hAnsi="Arial" w:cs="Arial"/>
+          <w:i/>
+          <w:iCs/>
+          <w:color w:val="4A4A4A"/>
+          <w:sz w:val="24"/>
+          <w:szCs w:val="24"/>
+          <w:lang w:eastAsia="en-IN"/>
+        </w:rPr>
+        <w:t>(</w:t>
+      </w:r>
+      <w:proofErr w:type="gramEnd"/>
+      <w:r>
+        <w:rPr>
+          <w:rFonts w:ascii="Arial" w:eastAsia="Times New Roman" w:hAnsi="Arial" w:cs="Arial"/>
+          <w:i/>
+          <w:iCs/>
+          <w:color w:val="4A4A4A"/>
+          <w:sz w:val="24"/>
+          <w:szCs w:val="24"/>
+          <w:lang w:eastAsia="en-IN"/>
+        </w:rPr>
+        <w:t>)</w:t>
+      </w:r>
+      <w:r>
+        <w:rPr>
+          <w:rFonts w:ascii="Arial" w:eastAsia="Times New Roman" w:hAnsi="Arial" w:cs="Arial"/>
+          <w:color w:val="4A4A4A"/>
+          <w:sz w:val="24"/>
+          <w:szCs w:val="24"/>
+          <w:lang w:eastAsia="en-IN"/>
+        </w:rPr>
+        <w:t> method, which is used to read </w:t>
+      </w:r>
+      <w:hyperlink r:id="rId6" w:tgtFrame="_blank" w:history="1">
+        <w:r>
+          <w:rPr>
+            <w:rFonts w:ascii="Arial" w:eastAsia="Times New Roman" w:hAnsi="Arial" w:cs="Arial"/>
+            <w:color w:val="007BFF"/>
+            <w:sz w:val="24"/>
+            <w:szCs w:val="24"/>
+            <w:lang w:eastAsia="en-IN"/>
+          </w:rPr>
+          <w:t>Strings</w:t>
+        </w:r>
+      </w:hyperlink>
+      <w:r>
+        <w:rPr>
+          <w:rFonts w:ascii="Arial" w:eastAsia="Times New Roman" w:hAnsi="Arial" w:cs="Arial"/>
+          <w:color w:val="4A4A4A"/>
+          <w:sz w:val="24"/>
+          <w:szCs w:val="24"/>
+          <w:lang w:eastAsia="en-IN"/>
+        </w:rPr>
+        <w:t>.</w:t>
+      </w:r>
+    </w:p>
+    <w:tbl>
+      <w:tblPr>
+        <w:tblW w:w="5000" w:type="pct"/>
+        <w:jc w:val="center"/>
+        <w:tblCellMar>
+          <w:top w:w="15" w:type="dxa"/>
+          <w:left w:w="15" w:type="dxa"/>
+          <w:bottom w:w="15" w:type="dxa"/>
+          <w:right w:w="15" w:type="dxa"/>
+        </w:tblCellMar>
+        <w:tblLook w:val="04A0" w:firstRow="1" w:lastRow="0" w:firstColumn="1" w:lastColumn="0" w:noHBand="0" w:noVBand="1"/>
+      </w:tblPr>
+      <w:tblGrid>
+        <w:gridCol w:w="2558"/>
+        <w:gridCol w:w="6498"/>
+      </w:tblGrid>
+      <w:tr>
+        <w:trPr>
+          <w:jc w:val="center"/>
+        </w:trPr>
+        <w:tc>
+          <w:tcPr>
+            <w:tcW w:w="0" w:type="auto"/>
+            <w:shd w:val="clear" w:color="auto" w:fill="008DD9"/>
+            <w:vAlign w:val="center"/>
+            <w:hideMark/>
+          </w:tcPr>
+          <w:p>
+            <w:pPr>
+              <w:spacing w:after="0" w:line="240" w:lineRule="auto"/>
+              <w:jc w:val="center"/>
+              <w:rPr>
+                <w:rFonts w:ascii="Arial" w:eastAsia="Times New Roman" w:hAnsi="Arial" w:cs="Arial"/>
+                <w:b/>
+                <w:bCs/>
+                <w:color w:val="FFFFFF"/>
+                <w:sz w:val="24"/>
+                <w:szCs w:val="24"/>
+                <w:lang w:eastAsia="en-IN"/>
+              </w:rPr>
+            </w:pPr>
+            <w:r>
+              <w:rPr>
+                <w:rFonts w:ascii="Arial" w:eastAsia="Times New Roman" w:hAnsi="Arial" w:cs="Arial"/>
+                <w:b/>
+                <w:bCs/>
+                <w:color w:val="FFFFFF"/>
+                <w:sz w:val="24"/>
+                <w:szCs w:val="24"/>
+                <w:lang w:eastAsia="en-IN"/>
+              </w:rPr>
+              <w:t>Method</w:t>
+            </w:r>
+          </w:p>
+        </w:tc>
+        <w:tc>
+          <w:tcPr>
+            <w:tcW w:w="0" w:type="auto"/>
+            <w:shd w:val="clear" w:color="auto" w:fill="008DD9"/>
+            <w:vAlign w:val="center"/>
+            <w:hideMark/>
+          </w:tcPr>
+          <w:p>
+            <w:pPr>
+              <w:spacing w:after="0" w:line="240" w:lineRule="auto"/>
+              <w:jc w:val="center"/>
+              <w:rPr>
+                <w:rFonts w:ascii="Arial" w:eastAsia="Times New Roman" w:hAnsi="Arial" w:cs="Arial"/>
+                <w:b/>
+                <w:bCs/>
+                <w:color w:val="FFFFFF"/>
+                <w:sz w:val="24"/>
+                <w:szCs w:val="24"/>
+                <w:lang w:eastAsia="en-IN"/>
+              </w:rPr>
+            </w:pPr>
+            <w:r>
+              <w:rPr>
+                <w:rFonts w:ascii="Arial" w:eastAsia="Times New Roman" w:hAnsi="Arial" w:cs="Arial"/>
+                <w:b/>
+                <w:bCs/>
+                <w:color w:val="FFFFFF"/>
+                <w:sz w:val="24"/>
+                <w:szCs w:val="24"/>
+                <w:lang w:eastAsia="en-IN"/>
+              </w:rPr>
+              <w:t>Description</w:t>
+            </w:r>
+          </w:p>
+        </w:tc>
+      </w:tr>
+      <w:tr>
+        <w:trPr>
+          <w:jc w:val="center"/>
+        </w:trPr>
+        <w:tc>
+          <w:tcPr>
+            <w:tcW w:w="0" w:type="auto"/>
+            <w:tcMar>
+              <w:top w:w="15" w:type="dxa"/>
+              <w:left w:w="75" w:type="dxa"/>
+              <w:bottom w:w="15" w:type="dxa"/>
+              <w:right w:w="15" w:type="dxa"/>
+            </w:tcMar>
+            <w:vAlign w:val="center"/>
+            <w:hideMark/>
+          </w:tcPr>
+          <w:p>
+            <w:pPr>
+              <w:spacing w:after="0" w:line="240" w:lineRule="auto"/>
+              <w:rPr>
+                <w:rFonts w:ascii="Arial" w:eastAsia="Times New Roman" w:hAnsi="Arial" w:cs="Arial"/>
+                <w:color w:val="4A4A4A"/>
+                <w:sz w:val="24"/>
+                <w:szCs w:val="24"/>
+                <w:lang w:eastAsia="en-IN"/>
+              </w:rPr>
+            </w:pPr>
+            <w:proofErr w:type="spellStart"/>
+            <w:r>
+              <w:rPr>
+                <w:rFonts w:ascii="Arial" w:eastAsia="Times New Roman" w:hAnsi="Arial" w:cs="Arial"/>
+                <w:color w:val="4A4A4A"/>
+                <w:sz w:val="24"/>
+                <w:szCs w:val="24"/>
+                <w:lang w:eastAsia="en-IN"/>
+              </w:rPr>
+              <w:t>nextBoolean</w:t>
+            </w:r>
+            <w:proofErr w:type="spellEnd"/>
+            <w:r>
+              <w:rPr>
+                <w:rFonts w:ascii="Arial" w:eastAsia="Times New Roman" w:hAnsi="Arial" w:cs="Arial"/>
+                <w:color w:val="4A4A4A"/>
+                <w:sz w:val="24"/>
+                <w:szCs w:val="24"/>
+                <w:lang w:eastAsia="en-IN"/>
+              </w:rPr>
+              <w:t>()</w:t>
+            </w:r>
+          </w:p>
+        </w:tc>
+        <w:tc>
+          <w:tcPr>
+            <w:tcW w:w="0" w:type="auto"/>
+            <w:tcMar>
+              <w:top w:w="15" w:type="dxa"/>
+              <w:left w:w="75" w:type="dxa"/>
+              <w:bottom w:w="15" w:type="dxa"/>
+              <w:right w:w="15" w:type="dxa"/>
+            </w:tcMar>
+            <w:vAlign w:val="center"/>
+            <w:hideMark/>
+          </w:tcPr>
+          <w:p>
+            <w:pPr>
+              <w:spacing w:after="0" w:line="240" w:lineRule="auto"/>
+              <w:rPr>
+                <w:rFonts w:ascii="Arial" w:eastAsia="Times New Roman" w:hAnsi="Arial" w:cs="Arial"/>
+                <w:color w:val="4A4A4A"/>
+                <w:sz w:val="24"/>
+                <w:szCs w:val="24"/>
+                <w:lang w:eastAsia="en-IN"/>
+              </w:rPr>
+            </w:pPr>
+            <w:r>
+              <w:rPr>
+                <w:rFonts w:ascii="Arial" w:eastAsia="Times New Roman" w:hAnsi="Arial" w:cs="Arial"/>
+                <w:color w:val="4A4A4A"/>
+                <w:sz w:val="24"/>
+                <w:szCs w:val="24"/>
+                <w:lang w:eastAsia="en-IN"/>
+              </w:rPr>
+              <w:t>Reads a </w:t>
+            </w:r>
+            <w:proofErr w:type="spellStart"/>
+            <w:r>
+              <w:rPr>
+                <w:rFonts w:ascii="Arial" w:eastAsia="Times New Roman" w:hAnsi="Arial" w:cs="Arial"/>
+                <w:color w:val="4A4A4A"/>
+                <w:sz w:val="24"/>
+                <w:szCs w:val="24"/>
+                <w:lang w:eastAsia="en-IN"/>
+              </w:rPr>
+              <w:t>boolean</w:t>
+            </w:r>
+            <w:proofErr w:type="spellEnd"/>
+            <w:r>
+              <w:rPr>
+                <w:rFonts w:ascii="Arial" w:eastAsia="Times New Roman" w:hAnsi="Arial" w:cs="Arial"/>
+                <w:color w:val="4A4A4A"/>
+                <w:sz w:val="24"/>
+                <w:szCs w:val="24"/>
+                <w:lang w:eastAsia="en-IN"/>
+              </w:rPr>
+              <w:t> value from the user</w:t>
+            </w:r>
+          </w:p>
+        </w:tc>
+      </w:tr>
+      <w:tr>
+        <w:trPr>
+          <w:jc w:val="center"/>
+        </w:trPr>
+        <w:tc>
+          <w:tcPr>
+            <w:tcW w:w="0" w:type="auto"/>
+            <w:tcMar>
+              <w:top w:w="15" w:type="dxa"/>
+              <w:left w:w="75" w:type="dxa"/>
+              <w:bottom w:w="15" w:type="dxa"/>
+              <w:right w:w="15" w:type="dxa"/>
+            </w:tcMar>
+            <w:vAlign w:val="center"/>
+            <w:hideMark/>
+          </w:tcPr>
+          <w:p>
+            <w:pPr>
+              <w:spacing w:after="0" w:line="240" w:lineRule="auto"/>
+              <w:rPr>
+                <w:rFonts w:ascii="Arial" w:eastAsia="Times New Roman" w:hAnsi="Arial" w:cs="Arial"/>
+                <w:color w:val="4A4A4A"/>
+                <w:sz w:val="24"/>
+                <w:szCs w:val="24"/>
+                <w:lang w:eastAsia="en-IN"/>
+              </w:rPr>
+            </w:pPr>
+            <w:proofErr w:type="spellStart"/>
+            <w:r>
+              <w:rPr>
+                <w:rFonts w:ascii="Arial" w:eastAsia="Times New Roman" w:hAnsi="Arial" w:cs="Arial"/>
+                <w:color w:val="4A4A4A"/>
+                <w:sz w:val="24"/>
+                <w:szCs w:val="24"/>
+                <w:lang w:eastAsia="en-IN"/>
+              </w:rPr>
+              <w:t>nextByte</w:t>
+            </w:r>
+            <w:proofErr w:type="spellEnd"/>
+            <w:r>
+              <w:rPr>
+                <w:rFonts w:ascii="Arial" w:eastAsia="Times New Roman" w:hAnsi="Arial" w:cs="Arial"/>
+                <w:color w:val="4A4A4A"/>
+                <w:sz w:val="24"/>
+                <w:szCs w:val="24"/>
+                <w:lang w:eastAsia="en-IN"/>
+              </w:rPr>
+              <w:t>()</w:t>
+            </w:r>
+          </w:p>
+        </w:tc>
+        <w:tc>
+          <w:tcPr>
+            <w:tcW w:w="0" w:type="auto"/>
+            <w:tcMar>
+              <w:top w:w="15" w:type="dxa"/>
+              <w:left w:w="75" w:type="dxa"/>
+              <w:bottom w:w="15" w:type="dxa"/>
+              <w:right w:w="15" w:type="dxa"/>
+            </w:tcMar>
+            <w:vAlign w:val="center"/>
+            <w:hideMark/>
+          </w:tcPr>
+          <w:p>
+            <w:pPr>
+              <w:spacing w:after="0" w:line="240" w:lineRule="auto"/>
+              <w:rPr>
+                <w:rFonts w:ascii="Arial" w:eastAsia="Times New Roman" w:hAnsi="Arial" w:cs="Arial"/>
+                <w:color w:val="4A4A4A"/>
+                <w:sz w:val="24"/>
+                <w:szCs w:val="24"/>
+                <w:lang w:eastAsia="en-IN"/>
+              </w:rPr>
+            </w:pPr>
+            <w:r>
+              <w:rPr>
+                <w:rFonts w:ascii="Arial" w:eastAsia="Times New Roman" w:hAnsi="Arial" w:cs="Arial"/>
+                <w:color w:val="4A4A4A"/>
+                <w:sz w:val="24"/>
+                <w:szCs w:val="24"/>
+                <w:lang w:eastAsia="en-IN"/>
+              </w:rPr>
+              <w:t>Reads a byte value from the user</w:t>
+            </w:r>
+          </w:p>
+        </w:tc>
+      </w:tr>
+      <w:tr>
+        <w:trPr>
+          <w:jc w:val="center"/>
+        </w:trPr>
+        <w:tc>
+          <w:tcPr>
+            <w:tcW w:w="0" w:type="auto"/>
+            <w:tcMar>
+              <w:top w:w="15" w:type="dxa"/>
+              <w:left w:w="75" w:type="dxa"/>
+              <w:bottom w:w="15" w:type="dxa"/>
+              <w:right w:w="15" w:type="dxa"/>
+            </w:tcMar>
+            <w:vAlign w:val="center"/>
+            <w:hideMark/>
+          </w:tcPr>
+          <w:p>
+            <w:pPr>
+              <w:spacing w:after="0" w:line="240" w:lineRule="auto"/>
+              <w:rPr>
+                <w:rFonts w:ascii="Arial" w:eastAsia="Times New Roman" w:hAnsi="Arial" w:cs="Arial"/>
+                <w:color w:val="4A4A4A"/>
+                <w:sz w:val="24"/>
+                <w:szCs w:val="24"/>
+                <w:lang w:eastAsia="en-IN"/>
+              </w:rPr>
+            </w:pPr>
+            <w:proofErr w:type="spellStart"/>
+            <w:r>
+              <w:rPr>
+                <w:rFonts w:ascii="Arial" w:eastAsia="Times New Roman" w:hAnsi="Arial" w:cs="Arial"/>
+                <w:color w:val="4A4A4A"/>
+                <w:sz w:val="24"/>
+                <w:szCs w:val="24"/>
+                <w:lang w:eastAsia="en-IN"/>
+              </w:rPr>
+              <w:t>nextDouble</w:t>
+            </w:r>
+            <w:proofErr w:type="spellEnd"/>
+            <w:r>
+              <w:rPr>
+                <w:rFonts w:ascii="Arial" w:eastAsia="Times New Roman" w:hAnsi="Arial" w:cs="Arial"/>
+                <w:color w:val="4A4A4A"/>
+                <w:sz w:val="24"/>
+                <w:szCs w:val="24"/>
+                <w:lang w:eastAsia="en-IN"/>
+              </w:rPr>
+              <w:t>()</w:t>
+            </w:r>
+          </w:p>
+        </w:tc>
+        <w:tc>
+          <w:tcPr>
+            <w:tcW w:w="0" w:type="auto"/>
+            <w:tcMar>
+              <w:top w:w="15" w:type="dxa"/>
+              <w:left w:w="75" w:type="dxa"/>
+              <w:bottom w:w="15" w:type="dxa"/>
+              <w:right w:w="15" w:type="dxa"/>
+            </w:tcMar>
+            <w:vAlign w:val="center"/>
+            <w:hideMark/>
+          </w:tcPr>
+          <w:p>
+            <w:pPr>
+              <w:spacing w:after="0" w:line="240" w:lineRule="auto"/>
+              <w:rPr>
+                <w:rFonts w:ascii="Arial" w:eastAsia="Times New Roman" w:hAnsi="Arial" w:cs="Arial"/>
+                <w:color w:val="4A4A4A"/>
+                <w:sz w:val="24"/>
+                <w:szCs w:val="24"/>
+                <w:lang w:eastAsia="en-IN"/>
+              </w:rPr>
+            </w:pPr>
+            <w:r>
+              <w:rPr>
+                <w:rFonts w:ascii="Arial" w:eastAsia="Times New Roman" w:hAnsi="Arial" w:cs="Arial"/>
+                <w:color w:val="4A4A4A"/>
+                <w:sz w:val="24"/>
+                <w:szCs w:val="24"/>
+                <w:lang w:eastAsia="en-IN"/>
+              </w:rPr>
+              <w:t>Reads a double value from the user</w:t>
+            </w:r>
+          </w:p>
+        </w:tc>
+      </w:tr>
+      <w:tr>
+        <w:trPr>
+          <w:jc w:val="center"/>
+        </w:trPr>
+        <w:tc>
+          <w:tcPr>
+            <w:tcW w:w="0" w:type="auto"/>
+            <w:tcMar>
+              <w:top w:w="15" w:type="dxa"/>
+              <w:left w:w="75" w:type="dxa"/>
+              <w:bottom w:w="15" w:type="dxa"/>
+              <w:right w:w="15" w:type="dxa"/>
+            </w:tcMar>
+            <w:vAlign w:val="center"/>
+            <w:hideMark/>
+          </w:tcPr>
+          <w:p>
+            <w:pPr>
+              <w:spacing w:after="0" w:line="240" w:lineRule="auto"/>
+              <w:rPr>
+                <w:rFonts w:ascii="Arial" w:eastAsia="Times New Roman" w:hAnsi="Arial" w:cs="Arial"/>
+                <w:color w:val="4A4A4A"/>
+                <w:sz w:val="24"/>
+                <w:szCs w:val="24"/>
+                <w:lang w:eastAsia="en-IN"/>
+              </w:rPr>
+            </w:pPr>
+            <w:proofErr w:type="spellStart"/>
+            <w:r>
+              <w:rPr>
+                <w:rFonts w:ascii="Arial" w:eastAsia="Times New Roman" w:hAnsi="Arial" w:cs="Arial"/>
+                <w:color w:val="4A4A4A"/>
+                <w:sz w:val="24"/>
+                <w:szCs w:val="24"/>
+                <w:lang w:eastAsia="en-IN"/>
+              </w:rPr>
+              <w:t>nextFloat</w:t>
+            </w:r>
+            <w:proofErr w:type="spellEnd"/>
+            <w:r>
+              <w:rPr>
+                <w:rFonts w:ascii="Arial" w:eastAsia="Times New Roman" w:hAnsi="Arial" w:cs="Arial"/>
+                <w:color w:val="4A4A4A"/>
+                <w:sz w:val="24"/>
+                <w:szCs w:val="24"/>
+                <w:lang w:eastAsia="en-IN"/>
+              </w:rPr>
+              <w:t>()</w:t>
+            </w:r>
+          </w:p>
+        </w:tc>
+        <w:tc>
+          <w:tcPr>
+            <w:tcW w:w="0" w:type="auto"/>
+            <w:tcMar>
+              <w:top w:w="15" w:type="dxa"/>
+              <w:left w:w="75" w:type="dxa"/>
+              <w:bottom w:w="15" w:type="dxa"/>
+              <w:right w:w="15" w:type="dxa"/>
+            </w:tcMar>
+            <w:vAlign w:val="center"/>
+            <w:hideMark/>
+          </w:tcPr>
+          <w:p>
+            <w:pPr>
+              <w:spacing w:after="0" w:line="240" w:lineRule="auto"/>
+              <w:rPr>
+                <w:rFonts w:ascii="Arial" w:eastAsia="Times New Roman" w:hAnsi="Arial" w:cs="Arial"/>
+                <w:color w:val="4A4A4A"/>
+                <w:sz w:val="24"/>
+                <w:szCs w:val="24"/>
+                <w:lang w:eastAsia="en-IN"/>
+              </w:rPr>
+            </w:pPr>
+            <w:r>
+              <w:rPr>
+                <w:rFonts w:ascii="Arial" w:eastAsia="Times New Roman" w:hAnsi="Arial" w:cs="Arial"/>
+                <w:color w:val="4A4A4A"/>
+                <w:sz w:val="24"/>
+                <w:szCs w:val="24"/>
+                <w:lang w:eastAsia="en-IN"/>
+              </w:rPr>
+              <w:t>Reads a float value from the user</w:t>
+            </w:r>
+          </w:p>
+        </w:tc>
+      </w:tr>
+      <w:tr>
+        <w:trPr>
+          <w:jc w:val="center"/>
+        </w:trPr>
+        <w:tc>
+          <w:tcPr>
+            <w:tcW w:w="0" w:type="auto"/>
+            <w:tcMar>
+              <w:top w:w="15" w:type="dxa"/>
+              <w:left w:w="75" w:type="dxa"/>
+              <w:bottom w:w="15" w:type="dxa"/>
+              <w:right w:w="15" w:type="dxa"/>
+            </w:tcMar>
+            <w:vAlign w:val="center"/>
+            <w:hideMark/>
+          </w:tcPr>
+          <w:p>
+            <w:pPr>
+              <w:spacing w:after="0" w:line="240" w:lineRule="auto"/>
+              <w:rPr>
+                <w:rFonts w:ascii="Arial" w:eastAsia="Times New Roman" w:hAnsi="Arial" w:cs="Arial"/>
+                <w:color w:val="4A4A4A"/>
+                <w:sz w:val="24"/>
+                <w:szCs w:val="24"/>
+                <w:lang w:eastAsia="en-IN"/>
+              </w:rPr>
+            </w:pPr>
+            <w:proofErr w:type="spellStart"/>
+            <w:r>
+              <w:rPr>
+                <w:rFonts w:ascii="Arial" w:eastAsia="Times New Roman" w:hAnsi="Arial" w:cs="Arial"/>
+                <w:color w:val="4A4A4A"/>
+                <w:sz w:val="24"/>
+                <w:szCs w:val="24"/>
+                <w:lang w:eastAsia="en-IN"/>
+              </w:rPr>
+              <w:t>nextInt</w:t>
+            </w:r>
+            <w:proofErr w:type="spellEnd"/>
+            <w:r>
+              <w:rPr>
+                <w:rFonts w:ascii="Arial" w:eastAsia="Times New Roman" w:hAnsi="Arial" w:cs="Arial"/>
+                <w:color w:val="4A4A4A"/>
+                <w:sz w:val="24"/>
+                <w:szCs w:val="24"/>
+                <w:lang w:eastAsia="en-IN"/>
+              </w:rPr>
+              <w:t>()</w:t>
+            </w:r>
+          </w:p>
+        </w:tc>
+        <w:tc>
+          <w:tcPr>
+            <w:tcW w:w="0" w:type="auto"/>
+            <w:tcMar>
+              <w:top w:w="15" w:type="dxa"/>
+              <w:left w:w="75" w:type="dxa"/>
+              <w:bottom w:w="15" w:type="dxa"/>
+              <w:right w:w="15" w:type="dxa"/>
+            </w:tcMar>
+            <w:vAlign w:val="center"/>
+            <w:hideMark/>
+          </w:tcPr>
+          <w:p>
+            <w:pPr>
+              <w:spacing w:after="0" w:line="240" w:lineRule="auto"/>
+              <w:rPr>
+                <w:rFonts w:ascii="Arial" w:eastAsia="Times New Roman" w:hAnsi="Arial" w:cs="Arial"/>
+                <w:color w:val="4A4A4A"/>
+                <w:sz w:val="24"/>
+                <w:szCs w:val="24"/>
+                <w:lang w:eastAsia="en-IN"/>
+              </w:rPr>
+            </w:pPr>
+            <w:r>
+              <w:rPr>
+                <w:rFonts w:ascii="Arial" w:eastAsia="Times New Roman" w:hAnsi="Arial" w:cs="Arial"/>
+                <w:color w:val="4A4A4A"/>
+                <w:sz w:val="24"/>
+                <w:szCs w:val="24"/>
+                <w:lang w:eastAsia="en-IN"/>
+              </w:rPr>
+              <w:t xml:space="preserve">Reads an </w:t>
+            </w:r>
+            <w:proofErr w:type="spellStart"/>
+            <w:r>
+              <w:rPr>
+                <w:rFonts w:ascii="Arial" w:eastAsia="Times New Roman" w:hAnsi="Arial" w:cs="Arial"/>
+                <w:color w:val="4A4A4A"/>
+                <w:sz w:val="24"/>
+                <w:szCs w:val="24"/>
+                <w:lang w:eastAsia="en-IN"/>
+              </w:rPr>
+              <w:t>int</w:t>
+            </w:r>
+            <w:proofErr w:type="spellEnd"/>
+            <w:r>
+              <w:rPr>
+                <w:rFonts w:ascii="Arial" w:eastAsia="Times New Roman" w:hAnsi="Arial" w:cs="Arial"/>
+                <w:color w:val="4A4A4A"/>
+                <w:sz w:val="24"/>
+                <w:szCs w:val="24"/>
+                <w:lang w:eastAsia="en-IN"/>
+              </w:rPr>
+              <w:t xml:space="preserve"> value from the user</w:t>
+            </w:r>
+            <w:bookmarkStart w:id="0" w:name="Examples"/>
+            <w:bookmarkEnd w:id="0"/>
+          </w:p>
+        </w:tc>
+      </w:tr>
+      <w:tr>
+        <w:trPr>
+          <w:jc w:val="center"/>
+        </w:trPr>
+        <w:tc>
+          <w:tcPr>
+            <w:tcW w:w="0" w:type="auto"/>
+            <w:tcMar>
+              <w:top w:w="15" w:type="dxa"/>
+              <w:left w:w="75" w:type="dxa"/>
+              <w:bottom w:w="15" w:type="dxa"/>
+              <w:right w:w="15" w:type="dxa"/>
+            </w:tcMar>
+            <w:vAlign w:val="center"/>
+            <w:hideMark/>
+          </w:tcPr>
+          <w:p>
+            <w:pPr>
+              <w:spacing w:after="0" w:line="240" w:lineRule="auto"/>
+              <w:rPr>
+                <w:rFonts w:ascii="Arial" w:eastAsia="Times New Roman" w:hAnsi="Arial" w:cs="Arial"/>
+                <w:color w:val="4A4A4A"/>
+                <w:sz w:val="24"/>
+                <w:szCs w:val="24"/>
+                <w:lang w:eastAsia="en-IN"/>
+              </w:rPr>
+            </w:pPr>
+            <w:proofErr w:type="spellStart"/>
+            <w:r>
+              <w:rPr>
+                <w:rFonts w:ascii="Arial" w:eastAsia="Times New Roman" w:hAnsi="Arial" w:cs="Arial"/>
+                <w:color w:val="4A4A4A"/>
+                <w:sz w:val="24"/>
+                <w:szCs w:val="24"/>
+                <w:lang w:eastAsia="en-IN"/>
+              </w:rPr>
+              <w:t>nextLine</w:t>
+            </w:r>
+            <w:proofErr w:type="spellEnd"/>
+            <w:r>
+              <w:rPr>
+                <w:rFonts w:ascii="Arial" w:eastAsia="Times New Roman" w:hAnsi="Arial" w:cs="Arial"/>
+                <w:color w:val="4A4A4A"/>
+                <w:sz w:val="24"/>
+                <w:szCs w:val="24"/>
+                <w:lang w:eastAsia="en-IN"/>
+              </w:rPr>
+              <w:t>()</w:t>
+            </w:r>
+          </w:p>
+        </w:tc>
+        <w:tc>
+          <w:tcPr>
+            <w:tcW w:w="0" w:type="auto"/>
+            <w:tcMar>
+              <w:top w:w="15" w:type="dxa"/>
+              <w:left w:w="75" w:type="dxa"/>
+              <w:bottom w:w="15" w:type="dxa"/>
+              <w:right w:w="15" w:type="dxa"/>
+            </w:tcMar>
+            <w:vAlign w:val="center"/>
+            <w:hideMark/>
+          </w:tcPr>
+          <w:p>
+            <w:pPr>
+              <w:spacing w:after="0" w:line="240" w:lineRule="auto"/>
+              <w:rPr>
+                <w:rFonts w:ascii="Arial" w:eastAsia="Times New Roman" w:hAnsi="Arial" w:cs="Arial"/>
+                <w:color w:val="4A4A4A"/>
+                <w:sz w:val="24"/>
+                <w:szCs w:val="24"/>
+                <w:lang w:eastAsia="en-IN"/>
+              </w:rPr>
+            </w:pPr>
+            <w:r>
+              <w:rPr>
+                <w:rFonts w:ascii="Arial" w:eastAsia="Times New Roman" w:hAnsi="Arial" w:cs="Arial"/>
+                <w:color w:val="4A4A4A"/>
+                <w:sz w:val="24"/>
+                <w:szCs w:val="24"/>
+                <w:lang w:eastAsia="en-IN"/>
+              </w:rPr>
+              <w:t>Reads a String value from the user</w:t>
+            </w:r>
+          </w:p>
+        </w:tc>
+      </w:tr>
+      <w:tr>
+        <w:trPr>
+          <w:jc w:val="center"/>
+        </w:trPr>
+        <w:tc>
+          <w:tcPr>
+            <w:tcW w:w="0" w:type="auto"/>
+            <w:tcMar>
+              <w:top w:w="15" w:type="dxa"/>
+              <w:left w:w="75" w:type="dxa"/>
+              <w:bottom w:w="15" w:type="dxa"/>
+              <w:right w:w="15" w:type="dxa"/>
+            </w:tcMar>
+            <w:vAlign w:val="center"/>
+            <w:hideMark/>
+          </w:tcPr>
+          <w:p>
+            <w:pPr>
+              <w:spacing w:after="0" w:line="240" w:lineRule="auto"/>
+              <w:rPr>
+                <w:rFonts w:ascii="Arial" w:eastAsia="Times New Roman" w:hAnsi="Arial" w:cs="Arial"/>
+                <w:color w:val="4A4A4A"/>
+                <w:sz w:val="24"/>
+                <w:szCs w:val="24"/>
+                <w:lang w:eastAsia="en-IN"/>
+              </w:rPr>
+            </w:pPr>
+            <w:proofErr w:type="spellStart"/>
+            <w:r>
+              <w:rPr>
+                <w:rFonts w:ascii="Arial" w:eastAsia="Times New Roman" w:hAnsi="Arial" w:cs="Arial"/>
+                <w:color w:val="4A4A4A"/>
+                <w:sz w:val="24"/>
+                <w:szCs w:val="24"/>
+                <w:lang w:eastAsia="en-IN"/>
+              </w:rPr>
+              <w:t>nextLong</w:t>
+            </w:r>
+            <w:proofErr w:type="spellEnd"/>
+            <w:r>
+              <w:rPr>
+                <w:rFonts w:ascii="Arial" w:eastAsia="Times New Roman" w:hAnsi="Arial" w:cs="Arial"/>
+                <w:color w:val="4A4A4A"/>
+                <w:sz w:val="24"/>
+                <w:szCs w:val="24"/>
+                <w:lang w:eastAsia="en-IN"/>
+              </w:rPr>
+              <w:t>()</w:t>
+            </w:r>
+          </w:p>
+        </w:tc>
+        <w:tc>
+          <w:tcPr>
+            <w:tcW w:w="0" w:type="auto"/>
+            <w:tcMar>
+              <w:top w:w="15" w:type="dxa"/>
+              <w:left w:w="75" w:type="dxa"/>
+              <w:bottom w:w="15" w:type="dxa"/>
+              <w:right w:w="15" w:type="dxa"/>
+            </w:tcMar>
+            <w:vAlign w:val="center"/>
+            <w:hideMark/>
+          </w:tcPr>
+          <w:p>
+            <w:pPr>
+              <w:spacing w:after="0" w:line="240" w:lineRule="auto"/>
+              <w:rPr>
+                <w:rFonts w:ascii="Arial" w:eastAsia="Times New Roman" w:hAnsi="Arial" w:cs="Arial"/>
+                <w:color w:val="4A4A4A"/>
+                <w:sz w:val="24"/>
+                <w:szCs w:val="24"/>
+                <w:lang w:eastAsia="en-IN"/>
+              </w:rPr>
+            </w:pPr>
+            <w:r>
+              <w:rPr>
+                <w:rFonts w:ascii="Arial" w:eastAsia="Times New Roman" w:hAnsi="Arial" w:cs="Arial"/>
+                <w:color w:val="4A4A4A"/>
+                <w:sz w:val="24"/>
+                <w:szCs w:val="24"/>
+                <w:lang w:eastAsia="en-IN"/>
+              </w:rPr>
+              <w:t>Reads a long value from the user</w:t>
+            </w:r>
+          </w:p>
+        </w:tc>
+      </w:tr>
+      <w:tr>
+        <w:trPr>
+          <w:jc w:val="center"/>
+        </w:trPr>
+        <w:tc>
+          <w:tcPr>
+            <w:tcW w:w="0" w:type="auto"/>
+            <w:tcMar>
+              <w:top w:w="15" w:type="dxa"/>
+              <w:left w:w="75" w:type="dxa"/>
+              <w:bottom w:w="15" w:type="dxa"/>
+              <w:right w:w="15" w:type="dxa"/>
+            </w:tcMar>
+            <w:vAlign w:val="center"/>
+          </w:tcPr>
+          <w:p>
+            <w:pPr>
+              <w:spacing w:after="0" w:line="240" w:lineRule="auto"/>
+              <w:rPr>
+                <w:rFonts w:ascii="Arial" w:eastAsia="Times New Roman" w:hAnsi="Arial" w:cs="Arial"/>
+                <w:color w:val="4A4A4A"/>
+                <w:sz w:val="24"/>
+                <w:szCs w:val="24"/>
+                <w:lang w:eastAsia="en-IN"/>
+              </w:rPr>
+            </w:pPr>
+          </w:p>
+        </w:tc>
+        <w:tc>
+          <w:tcPr>
+            <w:tcW w:w="0" w:type="auto"/>
+            <w:tcMar>
+              <w:top w:w="15" w:type="dxa"/>
+              <w:left w:w="75" w:type="dxa"/>
+              <w:bottom w:w="15" w:type="dxa"/>
+              <w:right w:w="15" w:type="dxa"/>
+            </w:tcMar>
+            <w:vAlign w:val="center"/>
+          </w:tcPr>
+          <w:p>
+            <w:pPr>
+              <w:spacing w:after="0" w:line="240" w:lineRule="auto"/>
+              <w:rPr>
+                <w:rFonts w:ascii="Arial" w:eastAsia="Times New Roman" w:hAnsi="Arial" w:cs="Arial"/>
+                <w:color w:val="4A4A4A"/>
+                <w:sz w:val="24"/>
+                <w:szCs w:val="24"/>
+                <w:lang w:eastAsia="en-IN"/>
+              </w:rPr>
+            </w:pPr>
+          </w:p>
+        </w:tc>
+      </w:tr>
+      <w:tr>
+        <w:trPr>
+          <w:jc w:val="center"/>
+        </w:trPr>
+        <w:tc>
+          <w:tcPr>
+            <w:tcW w:w="0" w:type="auto"/>
+            <w:tcMar>
+              <w:top w:w="15" w:type="dxa"/>
+              <w:left w:w="75" w:type="dxa"/>
+              <w:bottom w:w="15" w:type="dxa"/>
+              <w:right w:w="15" w:type="dxa"/>
+            </w:tcMar>
+            <w:vAlign w:val="center"/>
+            <w:hideMark/>
+          </w:tcPr>
+          <w:p>
+            <w:pPr>
+              <w:spacing w:after="0" w:line="240" w:lineRule="auto"/>
+              <w:rPr>
+                <w:rFonts w:ascii="Arial" w:eastAsia="Times New Roman" w:hAnsi="Arial" w:cs="Arial"/>
+                <w:color w:val="4A4A4A"/>
+                <w:sz w:val="24"/>
+                <w:szCs w:val="24"/>
+                <w:lang w:eastAsia="en-IN"/>
+              </w:rPr>
+            </w:pPr>
+            <w:proofErr w:type="spellStart"/>
+            <w:r>
+              <w:rPr>
+                <w:rFonts w:ascii="Arial" w:eastAsia="Times New Roman" w:hAnsi="Arial" w:cs="Arial"/>
+                <w:color w:val="4A4A4A"/>
+                <w:sz w:val="24"/>
+                <w:szCs w:val="24"/>
+                <w:lang w:eastAsia="en-IN"/>
+              </w:rPr>
+              <w:t>nextShort</w:t>
+            </w:r>
+            <w:proofErr w:type="spellEnd"/>
+            <w:r>
+              <w:rPr>
+                <w:rFonts w:ascii="Arial" w:eastAsia="Times New Roman" w:hAnsi="Arial" w:cs="Arial"/>
+                <w:color w:val="4A4A4A"/>
+                <w:sz w:val="24"/>
+                <w:szCs w:val="24"/>
+                <w:lang w:eastAsia="en-IN"/>
+              </w:rPr>
+              <w:t>()</w:t>
+            </w:r>
+          </w:p>
+        </w:tc>
+        <w:tc>
+          <w:tcPr>
+            <w:tcW w:w="0" w:type="auto"/>
+            <w:tcMar>
+              <w:top w:w="15" w:type="dxa"/>
+              <w:left w:w="75" w:type="dxa"/>
+              <w:bottom w:w="15" w:type="dxa"/>
+              <w:right w:w="15" w:type="dxa"/>
+            </w:tcMar>
+            <w:vAlign w:val="center"/>
+            <w:hideMark/>
+          </w:tcPr>
+          <w:p>
+            <w:pPr>
+              <w:spacing w:after="0" w:line="240" w:lineRule="auto"/>
+              <w:rPr>
+                <w:rFonts w:ascii="Arial" w:eastAsia="Times New Roman" w:hAnsi="Arial" w:cs="Arial"/>
+                <w:color w:val="4A4A4A"/>
+                <w:sz w:val="24"/>
+                <w:szCs w:val="24"/>
+                <w:lang w:eastAsia="en-IN"/>
+              </w:rPr>
+            </w:pPr>
+            <w:r>
+              <w:rPr>
+                <w:rFonts w:ascii="Arial" w:eastAsia="Times New Roman" w:hAnsi="Arial" w:cs="Arial"/>
+                <w:color w:val="4A4A4A"/>
+                <w:sz w:val="24"/>
+                <w:szCs w:val="24"/>
+                <w:lang w:eastAsia="en-IN"/>
+              </w:rPr>
+              <w:t>Reads a short value from the user</w:t>
+            </w:r>
+          </w:p>
+        </w:tc>
+      </w:tr>
+    </w:tbl>
+    <w:p>
+      <w:pPr>
+        <w:spacing w:after="100" w:afterAutospacing="1" w:line="240" w:lineRule="auto"/>
+        <w:jc w:val="both"/>
+        <w:rPr>
+          <w:rFonts w:ascii="Arial" w:eastAsia="Times New Roman" w:hAnsi="Arial" w:cs="Arial"/>
+          <w:color w:val="4A4A4A"/>
+          <w:sz w:val="24"/>
+          <w:szCs w:val="24"/>
+          <w:lang w:eastAsia="en-IN"/>
+        </w:rPr>
+      </w:pPr>
+    </w:p>
+    <w:p>
+      <w:pPr>
+        <w:spacing w:after="100" w:afterAutospacing="1" w:line="240" w:lineRule="auto"/>
+        <w:jc w:val="both"/>
+        <w:rPr>
+          <w:rFonts w:ascii="Arial" w:eastAsia="Times New Roman" w:hAnsi="Arial" w:cs="Arial"/>
+          <w:color w:val="4A4A4A"/>
+          <w:sz w:val="24"/>
+          <w:szCs w:val="24"/>
+          <w:lang w:eastAsia="en-IN"/>
+        </w:rPr>
+      </w:pPr>
+    </w:p>
+    <w:p>
+      <w:pPr>
+        <w:spacing w:after="0" w:line="240" w:lineRule="auto"/>
+        <w:rPr>
+          <w:rFonts w:ascii="Times New Roman" w:eastAsia="Times New Roman" w:hAnsi="Times New Roman" w:cs="Times New Roman"/>
+          <w:color w:val="007BFF"/>
+          <w:sz w:val="24"/>
+          <w:szCs w:val="24"/>
+          <w:lang w:eastAsia="en-IN"/>
+        </w:rPr>
+      </w:pPr>
+      <w:r>
+        <w:rPr>
+          <w:rFonts w:ascii="Times New Roman" w:eastAsia="Times New Roman" w:hAnsi="Times New Roman" w:cs="Times New Roman"/>
+          <w:sz w:val="24"/>
+          <w:szCs w:val="24"/>
+          <w:lang w:eastAsia="en-IN"/>
+        </w:rPr>
+        <w:fldChar w:fldCharType="begin"/>
+      </w:r>
+      <w:r>
+        <w:rPr>
+          <w:rFonts w:ascii="Times New Roman" w:eastAsia="Times New Roman" w:hAnsi="Times New Roman" w:cs="Times New Roman"/>
+          <w:sz w:val="24"/>
+          <w:szCs w:val="24"/>
+          <w:lang w:eastAsia="en-IN"/>
+        </w:rPr>
+        <w:instrText xml:space="preserve"> HYPERLINK "https://www.edureka.co/java-j2ee-training-course?utm_source=blogbanner&amp;utm_campaign=curriculum" \t "_blank" </w:instrText>
+      </w:r>
+      <w:r>
+        <w:rPr>
+          <w:rFonts w:ascii="Times New Roman" w:eastAsia="Times New Roman" w:hAnsi="Times New Roman" w:cs="Times New Roman"/>
+          <w:sz w:val="24"/>
+          <w:szCs w:val="24"/>
+          <w:lang w:eastAsia="en-IN"/>
+        </w:rPr>
+        <w:fldChar w:fldCharType="separate"/>
+      </w:r>
+    </w:p>
+    <w:p>
+      <w:pPr>
+        <w:spacing w:after="0" w:line="240" w:lineRule="auto"/>
+        <w:rPr>
+          <w:rFonts w:ascii="Times New Roman" w:eastAsia="Times New Roman" w:hAnsi="Times New Roman" w:cs="Times New Roman"/>
+          <w:color w:val="FFFFFF"/>
+          <w:sz w:val="24"/>
+          <w:szCs w:val="24"/>
+          <w:lang w:eastAsia="en-IN"/>
+        </w:rPr>
+      </w:pPr>
+      <w:r>
+        <w:rPr>
+          <w:rFonts w:ascii="Arial" w:eastAsia="Times New Roman" w:hAnsi="Arial" w:cs="Arial"/>
+          <w:color w:val="FFFFFF"/>
+          <w:sz w:val="24"/>
+          <w:szCs w:val="24"/>
+          <w:lang w:eastAsia="en-IN"/>
+        </w:rPr>
+        <w:br/>
+      </w:r>
+    </w:p>
+    <w:p>
+      <w:pPr>
         <w:spacing w:after="0" w:line="240" w:lineRule="auto"/>
         <w:rPr>
           <w:rFonts w:ascii="Times New Roman" w:eastAsia="Times New Roman" w:hAnsi="Times New Roman" w:cs="Times New Roman"/>
@@ -680,6 +1769,15 @@
           <w:lang w:eastAsia="en-IN"/>
         </w:rPr>
       </w:pPr>
+      <w:r>
+        <w:rPr>
+          <w:rFonts w:ascii="Times New Roman" w:eastAsia="Times New Roman" w:hAnsi="Times New Roman" w:cs="Times New Roman"/>
+          <w:sz w:val="24"/>
+          <w:szCs w:val="24"/>
+          <w:lang w:eastAsia="en-IN"/>
+        </w:rPr>
+        <w:fldChar w:fldCharType="end"/>
+      </w:r>
     </w:p>
     <w:p>
       <w:pPr>
@@ -724,6 +1822,7 @@
           <w:szCs w:val="24"/>
           <w:lang w:eastAsia="en-IN"/>
         </w:rPr>
+        <w:lastRenderedPageBreak/>
         <w:br/>
       </w:r>
     </w:p>
@@ -1845,7 +2944,6 @@
           <w:shd w:val="clear" w:color="auto" w:fill="2B2B2B"/>
           <w:lang w:eastAsia="en-IN"/>
         </w:rPr>
-        <w:lastRenderedPageBreak/>
         <w:t>   </w:t>
       </w:r>
       <w:proofErr w:type="gramStart"/>
@@ -2988,9 +4086,11 @@
         <w:spacing w:after="0" w:line="240" w:lineRule="auto"/>
         <w:ind w:left="720"/>
         <w:rPr>
-          <w:rFonts w:ascii="Times New Roman" w:eastAsia="Times New Roman" w:hAnsi="Times New Roman" w:cs="Times New Roman"/>
-          <w:sz w:val="24"/>
-          <w:szCs w:val="24"/>
+          <w:rFonts w:ascii="Courier New" w:eastAsia="Times New Roman" w:hAnsi="Courier New" w:cs="Courier New"/>
+          <w:color w:val="CC7832"/>
+          <w:sz w:val="20"/>
+          <w:szCs w:val="20"/>
+          <w:shd w:val="clear" w:color="auto" w:fill="2B2B2B"/>
           <w:lang w:eastAsia="en-IN"/>
         </w:rPr>
       </w:pPr>
@@ -3114,6 +4214,151 @@
     </w:p>
     <w:p>
       <w:pPr>
+        <w:pStyle w:val="NormalWeb"/>
+        <w:shd w:val="clear" w:color="auto" w:fill="FFFFFF"/>
+        <w:jc w:val="both"/>
+        <w:rPr>
+          <w:rFonts w:ascii="Segoe UI" w:hAnsi="Segoe UI" w:cs="Segoe UI"/>
+          <w:color w:val="333333"/>
+        </w:rPr>
+      </w:pPr>
+      <w:proofErr w:type="gramStart"/>
+      <w:r>
+        <w:t>Break :-</w:t>
+      </w:r>
+      <w:proofErr w:type="gramEnd"/>
+      <w:r>
+        <w:rPr>
+          <w:rFonts w:ascii="Segoe UI" w:hAnsi="Segoe UI" w:cs="Segoe UI"/>
+          <w:color w:val="333333"/>
+        </w:rPr>
+        <w:t xml:space="preserve"> The Java </w:t>
+      </w:r>
+      <w:r>
+        <w:rPr>
+          <w:rFonts w:ascii="Segoe UI" w:hAnsi="Segoe UI" w:cs="Segoe UI"/>
+          <w:i/>
+          <w:iCs/>
+          <w:color w:val="333333"/>
+        </w:rPr>
+        <w:t>break</w:t>
+      </w:r>
+      <w:r>
+        <w:rPr>
+          <w:rFonts w:ascii="Segoe UI" w:hAnsi="Segoe UI" w:cs="Segoe UI"/>
+          <w:color w:val="333333"/>
+        </w:rPr>
+        <w:t> statement is used to break loop or </w:t>
+      </w:r>
+      <w:hyperlink r:id="rId7" w:history="1">
+        <w:r>
+          <w:rPr>
+            <w:rFonts w:ascii="Segoe UI" w:hAnsi="Segoe UI" w:cs="Segoe UI"/>
+            <w:color w:val="008000"/>
+          </w:rPr>
+          <w:t>switch</w:t>
+        </w:r>
+      </w:hyperlink>
+      <w:r>
+        <w:rPr>
+          <w:rFonts w:ascii="Segoe UI" w:hAnsi="Segoe UI" w:cs="Segoe UI"/>
+          <w:color w:val="333333"/>
+        </w:rPr>
+        <w:t> statement. It breaks the current flow of the program at specified condition. In case of inner loop, it breaks only inner loop.</w:t>
+      </w:r>
+    </w:p>
+    <w:p>
+      <w:pPr>
+        <w:shd w:val="clear" w:color="auto" w:fill="FFFFFF"/>
+        <w:spacing w:before="100" w:beforeAutospacing="1" w:after="100" w:afterAutospacing="1" w:line="240" w:lineRule="auto"/>
+        <w:jc w:val="both"/>
+        <w:rPr>
+          <w:rFonts w:ascii="Segoe UI" w:eastAsia="Times New Roman" w:hAnsi="Segoe UI" w:cs="Segoe UI"/>
+          <w:color w:val="333333"/>
+          <w:sz w:val="24"/>
+          <w:szCs w:val="24"/>
+          <w:lang w:eastAsia="en-IN"/>
+        </w:rPr>
+      </w:pPr>
+      <w:r>
+        <w:rPr>
+          <w:rFonts w:ascii="Segoe UI" w:eastAsia="Times New Roman" w:hAnsi="Segoe UI" w:cs="Segoe UI"/>
+          <w:color w:val="333333"/>
+          <w:sz w:val="24"/>
+          <w:szCs w:val="24"/>
+          <w:lang w:eastAsia="en-IN"/>
+        </w:rPr>
+        <w:t>We can use Java break statement in all types of loops such as </w:t>
+      </w:r>
+      <w:hyperlink r:id="rId8" w:history="1">
+        <w:r>
+          <w:rPr>
+            <w:rFonts w:ascii="Segoe UI" w:eastAsia="Times New Roman" w:hAnsi="Segoe UI" w:cs="Segoe UI"/>
+            <w:color w:val="008000"/>
+            <w:sz w:val="24"/>
+            <w:szCs w:val="24"/>
+            <w:lang w:eastAsia="en-IN"/>
+          </w:rPr>
+          <w:t>for loop</w:t>
+        </w:r>
+      </w:hyperlink>
+      <w:r>
+        <w:rPr>
+          <w:rFonts w:ascii="Segoe UI" w:eastAsia="Times New Roman" w:hAnsi="Segoe UI" w:cs="Segoe UI"/>
+          <w:color w:val="333333"/>
+          <w:sz w:val="24"/>
+          <w:szCs w:val="24"/>
+          <w:lang w:eastAsia="en-IN"/>
+        </w:rPr>
+        <w:t>, </w:t>
+      </w:r>
+      <w:hyperlink r:id="rId9" w:history="1">
+        <w:r>
+          <w:rPr>
+            <w:rFonts w:ascii="Segoe UI" w:eastAsia="Times New Roman" w:hAnsi="Segoe UI" w:cs="Segoe UI"/>
+            <w:color w:val="008000"/>
+            <w:sz w:val="24"/>
+            <w:szCs w:val="24"/>
+            <w:lang w:eastAsia="en-IN"/>
+          </w:rPr>
+          <w:t>while loop</w:t>
+        </w:r>
+      </w:hyperlink>
+      <w:r>
+        <w:rPr>
+          <w:rFonts w:ascii="Segoe UI" w:eastAsia="Times New Roman" w:hAnsi="Segoe UI" w:cs="Segoe UI"/>
+          <w:color w:val="333333"/>
+          <w:sz w:val="24"/>
+          <w:szCs w:val="24"/>
+          <w:lang w:eastAsia="en-IN"/>
+        </w:rPr>
+        <w:t> and </w:t>
+      </w:r>
+      <w:hyperlink r:id="rId10" w:history="1">
+        <w:r>
+          <w:rPr>
+            <w:rFonts w:ascii="Segoe UI" w:eastAsia="Times New Roman" w:hAnsi="Segoe UI" w:cs="Segoe UI"/>
+            <w:color w:val="008000"/>
+            <w:sz w:val="24"/>
+            <w:szCs w:val="24"/>
+            <w:lang w:eastAsia="en-IN"/>
+          </w:rPr>
+          <w:t>do-while loop</w:t>
+        </w:r>
+      </w:hyperlink>
+      <w:r>
+        <w:rPr>
+          <w:rFonts w:ascii="Segoe UI" w:eastAsia="Times New Roman" w:hAnsi="Segoe UI" w:cs="Segoe UI"/>
+          <w:color w:val="333333"/>
+          <w:sz w:val="24"/>
+          <w:szCs w:val="24"/>
+          <w:lang w:eastAsia="en-IN"/>
+        </w:rPr>
+        <w:t>.</w:t>
+      </w:r>
+    </w:p>
+    <w:p>
+      <w:pPr>
         <w:spacing w:after="240" w:line="240" w:lineRule="auto"/>
         <w:rPr>
           <w:rFonts w:ascii="Times New Roman" w:eastAsia="Times New Roman" w:hAnsi="Times New Roman" w:cs="Times New Roman"/>
@@ -3122,6 +4367,8 @@
           <w:lang w:eastAsia="en-IN"/>
         </w:rPr>
       </w:pPr>
+      <w:bookmarkStart w:id="1" w:name="_GoBack"/>
+      <w:bookmarkEnd w:id="1"/>
       <w:r>
         <w:rPr>
           <w:rFonts w:ascii="Times New Roman" w:eastAsia="Times New Roman" w:hAnsi="Times New Roman" w:cs="Times New Roman"/>
@@ -3152,6 +4399,7 @@
           <w:szCs w:val="28"/>
           <w:lang w:eastAsia="en-IN"/>
         </w:rPr>
+        <w:lastRenderedPageBreak/>
         <w:t>Homework Problems</w:t>
       </w:r>
     </w:p>
@@ -4265,6 +5513,29 @@
     <w:basedOn w:val="DefaultParagraphFont"/>
     <w:rsid w:val="00F2434A"/>
   </w:style>
+  <w:style w:type="character" w:styleId="Emphasis">
+    <w:name w:val="Emphasis"/>
+    <w:basedOn w:val="DefaultParagraphFont"/>
+    <w:uiPriority w:val="20"/>
+    <w:qFormat/>
+    <w:rsid w:val="0098088A"/>
+    <w:rPr>
+      <w:i/>
+      <w:iCs/>
+    </w:rPr>
+  </w:style>
+  <w:style w:type="character" w:styleId="Hyperlink">
+    <w:name w:val="Hyperlink"/>
+    <w:basedOn w:val="DefaultParagraphFont"/>
+    <w:uiPriority w:val="99"/>
+    <w:semiHidden/>
+    <w:unhideWhenUsed/>
+    <w:rsid w:val="0098088A"/>
+    <w:rPr>
+      <w:color w:val="0000FF"/>
+      <w:u w:val="single"/>
+    </w:rPr>
+  </w:style>
 </w:styles>
 </file>
 
@@ -4476,6 +5747,29 @@
     <w:name w:val="apple-tab-span"/>
     <w:basedOn w:val="DefaultParagraphFont"/>
     <w:rsid w:val="00F2434A"/>
+  </w:style>
+  <w:style w:type="character" w:styleId="Emphasis">
+    <w:name w:val="Emphasis"/>
+    <w:basedOn w:val="DefaultParagraphFont"/>
+    <w:uiPriority w:val="20"/>
+    <w:qFormat/>
+    <w:rsid w:val="0098088A"/>
+    <w:rPr>
+      <w:i/>
+      <w:iCs/>
+    </w:rPr>
+  </w:style>
+  <w:style w:type="character" w:styleId="Hyperlink">
+    <w:name w:val="Hyperlink"/>
+    <w:basedOn w:val="DefaultParagraphFont"/>
+    <w:uiPriority w:val="99"/>
+    <w:semiHidden/>
+    <w:unhideWhenUsed/>
+    <w:rsid w:val="0098088A"/>
+    <w:rPr>
+      <w:color w:val="0000FF"/>
+      <w:u w:val="single"/>
+    </w:rPr>
   </w:style>
 </w:styles>
 </file>
